--- a/Bao cao quan ly pham vi.docx
+++ b/Bao cao quan ly pham vi.docx
@@ -1,6 +1,6 @@
 
 <file path=word/document.xml><?xml version="1.0" encoding="utf-8"?>
-<w:document xmlns:wpc="http://schemas.microsoft.com/office/word/2010/wordprocessingCanvas" xmlns:cx="http://schemas.microsoft.com/office/drawing/2014/chartex" xmlns:cx1="http://schemas.microsoft.com/office/drawing/2015/9/8/chartex" xmlns:mc="http://schemas.openxmlformats.org/markup-compatibility/2006" xmlns:o="urn:schemas-microsoft-com:office:office" xmlns:r="http://schemas.openxmlformats.org/officeDocument/2006/relationships" xmlns:m="http://schemas.openxmlformats.org/officeDocument/2006/math" xmlns:v="urn:schemas-microsoft-com:vml" xmlns:wp14="http://schemas.microsoft.com/office/word/2010/wordprocessingDrawing" xmlns:wp="http://schemas.openxmlformats.org/drawingml/2006/wordprocessingDrawing" xmlns:w10="urn:schemas-microsoft-com:office:word" xmlns:w="http://schemas.openxmlformats.org/wordprocessingml/2006/main" xmlns:w14="http://schemas.microsoft.com/office/word/2010/wordml" xmlns:w15="http://schemas.microsoft.com/office/word/2012/wordml" xmlns:w16se="http://schemas.microsoft.com/office/word/2015/wordml/symex" xmlns:wpg="http://schemas.microsoft.com/office/word/2010/wordprocessingGroup" xmlns:wpi="http://schemas.microsoft.com/office/word/2010/wordprocessingInk" xmlns:wne="http://schemas.microsoft.com/office/word/2006/wordml" xmlns:wps="http://schemas.microsoft.com/office/word/2010/wordprocessingShape" mc:Ignorable="w14 w15 w16se wp14">
+<w:document xmlns:wpc="http://schemas.microsoft.com/office/word/2010/wordprocessingCanvas" xmlns:cx="http://schemas.microsoft.com/office/drawing/2014/chartex" xmlns:cx1="http://schemas.microsoft.com/office/drawing/2015/9/8/chartex" xmlns:cx2="http://schemas.microsoft.com/office/drawing/2015/10/21/chartex" xmlns:mc="http://schemas.openxmlformats.org/markup-compatibility/2006" xmlns:o="urn:schemas-microsoft-com:office:office" xmlns:r="http://schemas.openxmlformats.org/officeDocument/2006/relationships" xmlns:m="http://schemas.openxmlformats.org/officeDocument/2006/math" xmlns:v="urn:schemas-microsoft-com:vml" xmlns:wp14="http://schemas.microsoft.com/office/word/2010/wordprocessingDrawing" xmlns:wp="http://schemas.openxmlformats.org/drawingml/2006/wordprocessingDrawing" xmlns:w10="urn:schemas-microsoft-com:office:word" xmlns:w="http://schemas.openxmlformats.org/wordprocessingml/2006/main" xmlns:w14="http://schemas.microsoft.com/office/word/2010/wordml" xmlns:w15="http://schemas.microsoft.com/office/word/2012/wordml" xmlns:w16se="http://schemas.microsoft.com/office/word/2015/wordml/symex" xmlns:wpg="http://schemas.microsoft.com/office/word/2010/wordprocessingGroup" xmlns:wpi="http://schemas.microsoft.com/office/word/2010/wordprocessingInk" xmlns:wne="http://schemas.microsoft.com/office/word/2006/wordml" xmlns:wps="http://schemas.microsoft.com/office/word/2010/wordprocessingShape" mc:Ignorable="w14 w15 w16se wp14">
   <w:body>
     <w:p>
       <w:pPr>
@@ -214,8 +214,10 @@
                 <w:sz w:val="26"/>
                 <w:szCs w:val="26"/>
               </w:rPr>
-              <w:t>Nguyễn Đổ Tấn Đạt</w:t>
-            </w:r>
+              <w:t>Trần Quốc Đạt</w:t>
+            </w:r>
+            <w:bookmarkStart w:id="0" w:name="_GoBack"/>
+            <w:bookmarkEnd w:id="0"/>
           </w:p>
         </w:tc>
       </w:tr>
@@ -647,8 +649,18 @@
                 <w:sz w:val="26"/>
                 <w:szCs w:val="26"/>
               </w:rPr>
-              <w:t>Dễ quản lí số lượng sản phẩm trong kho, hạng dùng, phân loại,…</w:t>
-            </w:r>
+              <w:t xml:space="preserve">Dễ quản lí số lượng sản phẩm trong kho, hạng dùng, phân </w:t>
+            </w:r>
+            <w:proofErr w:type="gramStart"/>
+            <w:r>
+              <w:rPr>
+                <w:rFonts w:ascii="Times New Roman" w:hAnsi="Times New Roman" w:cs="Times New Roman"/>
+                <w:sz w:val="26"/>
+                <w:szCs w:val="26"/>
+              </w:rPr>
+              <w:t>loại,…</w:t>
+            </w:r>
+            <w:proofErr w:type="gramEnd"/>
           </w:p>
           <w:p>
             <w:pPr>
@@ -675,8 +687,6 @@
               </w:rPr>
               <w:t>Yêu cầu hóa đơn tính toán được các loại thuế và in đủ hóa đơn cho khách hàng và người quản lí.</w:t>
             </w:r>
-            <w:bookmarkStart w:id="0" w:name="_GoBack"/>
-            <w:bookmarkEnd w:id="0"/>
           </w:p>
           <w:p>
             <w:pPr>
@@ -1839,8 +1849,10 @@
       <w:r>
         <w:rPr>
           <w:rFonts w:ascii="Times New Roman" w:hAnsi="Times New Roman" w:cs="Times New Roman"/>
-          <w:sz w:val="26"/>
-          <w:szCs w:val="26"/>
+          <w:noProof/>
+          <w:sz w:val="26"/>
+          <w:szCs w:val="26"/>
+          <w:lang w:val="vi-VN" w:eastAsia="vi-VN"/>
         </w:rPr>
         <w:drawing>
           <wp:inline distT="0" distB="0" distL="0" distR="0" wp14:anchorId="048DB5E1" wp14:editId="09735A64">
@@ -1933,7 +1945,7 @@
 </file>
 
 <file path=word/numbering.xml><?xml version="1.0" encoding="utf-8"?>
-<w:numbering xmlns:wpc="http://schemas.microsoft.com/office/word/2010/wordprocessingCanvas" xmlns:cx="http://schemas.microsoft.com/office/drawing/2014/chartex" xmlns:cx1="http://schemas.microsoft.com/office/drawing/2015/9/8/chartex" xmlns:mc="http://schemas.openxmlformats.org/markup-compatibility/2006" xmlns:o="urn:schemas-microsoft-com:office:office" xmlns:r="http://schemas.openxmlformats.org/officeDocument/2006/relationships" xmlns:m="http://schemas.openxmlformats.org/officeDocument/2006/math" xmlns:v="urn:schemas-microsoft-com:vml" xmlns:wp14="http://schemas.microsoft.com/office/word/2010/wordprocessingDrawing" xmlns:wp="http://schemas.openxmlformats.org/drawingml/2006/wordprocessingDrawing" xmlns:w10="urn:schemas-microsoft-com:office:word" xmlns:w="http://schemas.openxmlformats.org/wordprocessingml/2006/main" xmlns:w14="http://schemas.microsoft.com/office/word/2010/wordml" xmlns:w15="http://schemas.microsoft.com/office/word/2012/wordml" xmlns:w16se="http://schemas.microsoft.com/office/word/2015/wordml/symex" xmlns:wpg="http://schemas.microsoft.com/office/word/2010/wordprocessingGroup" xmlns:wpi="http://schemas.microsoft.com/office/word/2010/wordprocessingInk" xmlns:wne="http://schemas.microsoft.com/office/word/2006/wordml" xmlns:wps="http://schemas.microsoft.com/office/word/2010/wordprocessingShape" mc:Ignorable="w14 w15 w16se wp14">
+<w:numbering xmlns:wpc="http://schemas.microsoft.com/office/word/2010/wordprocessingCanvas" xmlns:cx="http://schemas.microsoft.com/office/drawing/2014/chartex" xmlns:cx1="http://schemas.microsoft.com/office/drawing/2015/9/8/chartex" xmlns:cx2="http://schemas.microsoft.com/office/drawing/2015/10/21/chartex" xmlns:mc="http://schemas.openxmlformats.org/markup-compatibility/2006" xmlns:o="urn:schemas-microsoft-com:office:office" xmlns:r="http://schemas.openxmlformats.org/officeDocument/2006/relationships" xmlns:m="http://schemas.openxmlformats.org/officeDocument/2006/math" xmlns:v="urn:schemas-microsoft-com:vml" xmlns:wp14="http://schemas.microsoft.com/office/word/2010/wordprocessingDrawing" xmlns:wp="http://schemas.openxmlformats.org/drawingml/2006/wordprocessingDrawing" xmlns:w10="urn:schemas-microsoft-com:office:word" xmlns:w="http://schemas.openxmlformats.org/wordprocessingml/2006/main" xmlns:w14="http://schemas.microsoft.com/office/word/2010/wordml" xmlns:w15="http://schemas.microsoft.com/office/word/2012/wordml" xmlns:w16se="http://schemas.microsoft.com/office/word/2015/wordml/symex" xmlns:wpg="http://schemas.microsoft.com/office/word/2010/wordprocessingGroup" xmlns:wpi="http://schemas.microsoft.com/office/word/2010/wordprocessingInk" xmlns:wne="http://schemas.microsoft.com/office/word/2006/wordml" xmlns:wps="http://schemas.microsoft.com/office/word/2010/wordprocessingShape" mc:Ignorable="w14 w15 w16se wp14">
   <w:abstractNum w:abstractNumId="0" w15:restartNumberingAfterBreak="0">
     <w:nsid w:val="0E9B7131"/>
     <w:multiLevelType w:val="hybridMultilevel"/>
@@ -2866,7 +2878,7 @@
       </w:pPr>
     </w:pPrDefault>
   </w:docDefaults>
-  <w:latentStyles w:defLockedState="0" w:defUIPriority="99" w:defSemiHidden="0" w:defUnhideWhenUsed="0" w:defQFormat="0" w:count="371">
+  <w:latentStyles w:defLockedState="0" w:defUIPriority="99" w:defSemiHidden="0" w:defUnhideWhenUsed="0" w:defQFormat="0" w:count="373">
     <w:lsdException w:name="Normal" w:uiPriority="0" w:qFormat="1"/>
     <w:lsdException w:name="heading 1" w:uiPriority="9" w:qFormat="1"/>
     <w:lsdException w:name="heading 2" w:semiHidden="1" w:uiPriority="9" w:unhideWhenUsed="1" w:qFormat="1"/>
@@ -2972,7 +2984,6 @@
     <w:lsdException w:name="HTML Sample" w:semiHidden="1" w:unhideWhenUsed="1"/>
     <w:lsdException w:name="HTML Typewriter" w:semiHidden="1" w:unhideWhenUsed="1"/>
     <w:lsdException w:name="HTML Variable" w:semiHidden="1" w:unhideWhenUsed="1"/>
-    <w:lsdException w:name="Normal Table" w:semiHidden="1" w:unhideWhenUsed="1"/>
     <w:lsdException w:name="annotation subject" w:semiHidden="1" w:unhideWhenUsed="1"/>
     <w:lsdException w:name="No List" w:semiHidden="1" w:unhideWhenUsed="1"/>
     <w:lsdException w:name="Outline List 1" w:semiHidden="1" w:unhideWhenUsed="1"/>
@@ -3018,11 +3029,9 @@
     <w:lsdException w:name="Table Subtle 1" w:semiHidden="1" w:unhideWhenUsed="1"/>
     <w:lsdException w:name="Table Subtle 2" w:semiHidden="1" w:unhideWhenUsed="1"/>
     <w:lsdException w:name="Table Web 1" w:semiHidden="1" w:unhideWhenUsed="1"/>
-    <w:lsdException w:name="Table Web 2" w:semiHidden="1" w:unhideWhenUsed="1"/>
     <w:lsdException w:name="Table Web 3" w:semiHidden="1" w:unhideWhenUsed="1"/>
     <w:lsdException w:name="Balloon Text" w:semiHidden="1" w:unhideWhenUsed="1"/>
     <w:lsdException w:name="Table Grid" w:uiPriority="59"/>
-    <w:lsdException w:name="Table Theme" w:semiHidden="1" w:unhideWhenUsed="1"/>
     <w:lsdException w:name="Placeholder Text" w:semiHidden="1"/>
     <w:lsdException w:name="No Spacing" w:uiPriority="1" w:qFormat="1"/>
     <w:lsdException w:name="Light Shading" w:uiPriority="60"/>
@@ -3238,6 +3247,8 @@
     <w:lsdException w:name="List Table 5 Dark Accent 6" w:uiPriority="50"/>
     <w:lsdException w:name="List Table 6 Colorful Accent 6" w:uiPriority="51"/>
     <w:lsdException w:name="List Table 7 Colorful Accent 6" w:uiPriority="52"/>
+    <w:lsdException w:name="Mention" w:semiHidden="1" w:unhideWhenUsed="1"/>
+    <w:lsdException w:name="Smart Hyperlink" w:semiHidden="1" w:unhideWhenUsed="1"/>
   </w:latentStyles>
   <w:style w:type="paragraph" w:default="1" w:styleId="Normal">
     <w:name w:val="Normal"/>
